--- a/docs/abstract-21jan26.docx
+++ b/docs/abstract-21jan26.docx
@@ -68,7 +68,21 @@
         <w:rPr>
           <w:lang w:val="en-US"/>
         </w:rPr>
-        <w:t xml:space="preserve">Come learn about the new open-source Microsoft Agent Framework (MAF) for developing AI apps in .NET. For those who are new to MAF, it unifies Sematic Kernel and AutoGen. With MAF, you can build, orchestrate, and deploy </w:t>
+        <w:t xml:space="preserve">Come learn about the new open-source Microsoft Agent Framework (MAF) for developing AI apps in .NET. For those who are new to MAF, it unifies Sematic Kernel and </w:t>
+      </w:r>
+      <w:proofErr w:type="spellStart"/>
+      <w:r>
+        <w:rPr>
+          <w:lang w:val="en-US"/>
+        </w:rPr>
+        <w:t>AutoGen</w:t>
+      </w:r>
+      <w:proofErr w:type="spellEnd"/>
+      <w:r>
+        <w:rPr>
+          <w:lang w:val="en-US"/>
+        </w:rPr>
+        <w:t xml:space="preserve">. With MAF, you can build, orchestrate, and deploy </w:t>
       </w:r>
       <w:r>
         <w:rPr>
@@ -163,12 +177,14 @@
         </w:rPr>
         <w:t xml:space="preserve">30 minutes presentation on Agent Framework (Medhat 15 mins + </w:t>
       </w:r>
+      <w:proofErr w:type="spellStart"/>
       <w:r>
         <w:rPr>
           <w:lang w:val="en-US"/>
         </w:rPr>
         <w:t>Mehrthur</w:t>
       </w:r>
+      <w:proofErr w:type="spellEnd"/>
       <w:r>
         <w:rPr>
           <w:lang w:val="en-US"/>
@@ -186,69 +202,31 @@
         <w:rPr>
           <w:lang w:val="en-US"/>
         </w:rPr>
-        <w:t xml:space="preserve">60 minutes for 4 tutorials </w:t>
-      </w:r>
-    </w:p>
-    <w:p>
-      <w:pPr>
-        <w:rPr>
-          <w:b/>
-          <w:bCs/>
-          <w:lang w:val="en-US"/>
-        </w:rPr>
-      </w:pPr>
-      <w:r>
-        <w:rPr>
-          <w:b/>
-          <w:bCs/>
-          <w:lang w:val="en-US"/>
-        </w:rPr>
-        <w:t>Speakers:</w:t>
-      </w:r>
-    </w:p>
-    <w:p>
-      <w:pPr>
-        <w:rPr>
-          <w:lang w:val="en-US"/>
-        </w:rPr>
-      </w:pPr>
-      <w:r>
-        <w:rPr>
-          <w:lang w:val="en-US"/>
-        </w:rPr>
-        <w:t xml:space="preserve">Mr. </w:t>
-      </w:r>
-      <w:r>
-        <w:rPr>
-          <w:lang w:val="en-US"/>
-        </w:rPr>
-        <w:t>Mehrthur Silva</w:t>
-      </w:r>
-    </w:p>
-    <w:p>
-      <w:pPr>
-        <w:rPr>
-          <w:lang w:val="en-US"/>
-        </w:rPr>
-      </w:pPr>
-      <w:r>
-        <w:rPr>
-          <w:lang w:val="en-US"/>
-        </w:rPr>
-        <w:t>Mr. Medhat Elmasry</w:t>
-      </w:r>
-    </w:p>
-    <w:p>
-      <w:pPr>
-        <w:rPr>
-          <w:lang w:val="en-US"/>
-        </w:rPr>
-      </w:pPr>
-      <w:r>
-        <w:rPr>
-          <w:lang w:val="en-US"/>
-        </w:rPr>
-        <w:t>Tutorials:</w:t>
+        <w:t xml:space="preserve">60 minutes </w:t>
+      </w:r>
+      <w:r>
+        <w:rPr>
+          <w:lang w:val="en-US"/>
+        </w:rPr>
+        <w:t>covering</w:t>
+      </w:r>
+      <w:r>
+        <w:rPr>
+          <w:lang w:val="en-US"/>
+        </w:rPr>
+        <w:t xml:space="preserve"> 4 tutorials</w:t>
+      </w:r>
+      <w:r>
+        <w:rPr>
+          <w:lang w:val="en-US"/>
+        </w:rPr>
+        <w:t>:</w:t>
+      </w:r>
+      <w:r>
+        <w:rPr>
+          <w:lang w:val="en-US"/>
+        </w:rPr>
+        <w:t xml:space="preserve"> </w:t>
       </w:r>
     </w:p>
     <w:p>
@@ -284,7 +262,7 @@
         <w:rPr>
           <w:lang w:val="en-US"/>
         </w:rPr>
-        <w:t>Agent with Function Tools</w:t>
+        <w:t>Simple Sequential Workflow</w:t>
       </w:r>
     </w:p>
     <w:p>
@@ -302,7 +280,7 @@
         <w:rPr>
           <w:lang w:val="en-US"/>
         </w:rPr>
-        <w:t>Agents with threads</w:t>
+        <w:t>Concurrent Workflow</w:t>
       </w:r>
     </w:p>
     <w:p>
@@ -320,15 +298,173 @@
         <w:rPr>
           <w:lang w:val="en-US"/>
         </w:rPr>
-        <w:t>Simple AI sequential workflow</w:t>
-      </w:r>
-    </w:p>
-    <w:p>
-      <w:pPr>
-        <w:rPr>
-          <w:lang w:val="en-US"/>
-        </w:rPr>
-      </w:pPr>
+        <w:t>Payment Transaction Validator using Concurrent Workflow</w:t>
+      </w:r>
+    </w:p>
+    <w:p>
+      <w:pPr>
+        <w:rPr>
+          <w:lang w:val="en-US"/>
+        </w:rPr>
+      </w:pPr>
+    </w:p>
+    <w:p>
+      <w:pPr>
+        <w:rPr>
+          <w:b/>
+          <w:bCs/>
+          <w:lang w:val="en-US"/>
+        </w:rPr>
+      </w:pPr>
+      <w:r>
+        <w:rPr>
+          <w:b/>
+          <w:bCs/>
+          <w:lang w:val="en-US"/>
+        </w:rPr>
+        <w:t>Speakers:</w:t>
+      </w:r>
+    </w:p>
+    <w:p>
+      <w:pPr>
+        <w:rPr>
+          <w:lang w:val="en-US"/>
+        </w:rPr>
+      </w:pPr>
+      <w:r>
+        <w:rPr>
+          <w:lang w:val="en-US"/>
+        </w:rPr>
+        <w:t xml:space="preserve">Mr. </w:t>
+      </w:r>
+      <w:proofErr w:type="spellStart"/>
+      <w:r>
+        <w:rPr>
+          <w:lang w:val="en-US"/>
+        </w:rPr>
+        <w:t>Mehrthur</w:t>
+      </w:r>
+      <w:proofErr w:type="spellEnd"/>
+      <w:r>
+        <w:rPr>
+          <w:lang w:val="en-US"/>
+        </w:rPr>
+        <w:t xml:space="preserve"> Luís Lemos da Silva</w:t>
+      </w:r>
+    </w:p>
+    <w:p>
+      <w:pPr>
+        <w:rPr>
+          <w:lang w:val="en-US"/>
+        </w:rPr>
+      </w:pPr>
+      <w:proofErr w:type="spellStart"/>
+      <w:r>
+        <w:rPr>
+          <w:lang w:val="en-US"/>
+        </w:rPr>
+        <w:t>Mehrthur</w:t>
+      </w:r>
+      <w:proofErr w:type="spellEnd"/>
+      <w:r>
+        <w:rPr>
+          <w:lang w:val="en-US"/>
+        </w:rPr>
+        <w:t xml:space="preserve"> </w:t>
+      </w:r>
+      <w:r>
+        <w:rPr>
+          <w:lang w:val="en-US"/>
+        </w:rPr>
+        <w:t xml:space="preserve">is a </w:t>
+      </w:r>
+      <w:r>
+        <w:rPr>
+          <w:lang w:val="en-US"/>
+        </w:rPr>
+        <w:t xml:space="preserve">Tech Lead at </w:t>
+      </w:r>
+      <w:proofErr w:type="spellStart"/>
+      <w:r>
+        <w:rPr>
+          <w:lang w:val="en-US"/>
+        </w:rPr>
+        <w:t>Smarters</w:t>
+      </w:r>
+      <w:proofErr w:type="spellEnd"/>
+      <w:r>
+        <w:rPr>
+          <w:lang w:val="en-US"/>
+        </w:rPr>
+        <w:t xml:space="preserve"> (https://smarters.ai) </w:t>
+      </w:r>
+      <w:r>
+        <w:rPr>
+          <w:lang w:val="en-US"/>
+        </w:rPr>
+        <w:t xml:space="preserve">in </w:t>
+      </w:r>
+      <w:proofErr w:type="spellStart"/>
+      <w:r>
+        <w:rPr>
+          <w:lang w:val="en-US"/>
+        </w:rPr>
+        <w:t>Brasil</w:t>
+      </w:r>
+      <w:proofErr w:type="spellEnd"/>
+      <w:r>
+        <w:rPr>
+          <w:lang w:val="en-US"/>
+        </w:rPr>
+        <w:t>.</w:t>
+      </w:r>
+    </w:p>
+    <w:p>
+      <w:pPr>
+        <w:rPr>
+          <w:lang w:val="en-US"/>
+        </w:rPr>
+      </w:pPr>
+      <w:r>
+        <w:rPr>
+          <w:lang w:val="en-US"/>
+        </w:rPr>
+        <w:t xml:space="preserve">https://www.linkedin.com/company/smarters/posts/?feedView=all </w:t>
+      </w:r>
+    </w:p>
+    <w:p>
+      <w:pPr>
+        <w:rPr>
+          <w:lang w:val="en-US"/>
+        </w:rPr>
+      </w:pPr>
+      <w:r>
+        <w:rPr>
+          <w:lang w:val="en-US"/>
+        </w:rPr>
+        <w:t>He has over 12 years of experience with .NET and Cloud Solution Architecture.</w:t>
+      </w:r>
+    </w:p>
+    <w:p>
+      <w:pPr>
+        <w:rPr>
+          <w:lang w:val="en-US"/>
+        </w:rPr>
+      </w:pPr>
+      <w:r>
+        <w:rPr>
+          <w:lang w:val="en-US"/>
+        </w:rPr>
+        <w:t>Mr. Medhat Elmasry</w:t>
+      </w:r>
+    </w:p>
+    <w:p>
+      <w:r>
+        <w:rPr>
+          <w:lang w:val="en-US"/>
+        </w:rPr>
+        <w:t>Medhat is an instructor at BCIT, founder of the .NET BC Meetup Group in Vancouver, and a Microsoft MVP since 2017.</w:t>
+      </w:r>
     </w:p>
     <w:p>
       <w:pPr>

--- a/docs/abstract-21jan26.docx
+++ b/docs/abstract-21jan26.docx
@@ -465,27 +465,6 @@
         </w:rPr>
         <w:t>Medhat is an instructor at BCIT, founder of the .NET BC Meetup Group in Vancouver, and a Microsoft MVP since 2017.</w:t>
       </w:r>
-    </w:p>
-    <w:p>
-      <w:pPr>
-        <w:rPr>
-          <w:lang w:val="en-US"/>
-        </w:rPr>
-      </w:pPr>
-    </w:p>
-    <w:p>
-      <w:pPr>
-        <w:rPr>
-          <w:lang w:val="en-US"/>
-        </w:rPr>
-      </w:pPr>
-    </w:p>
-    <w:p>
-      <w:pPr>
-        <w:rPr>
-          <w:lang w:val="en-US"/>
-        </w:rPr>
-      </w:pPr>
     </w:p>
     <w:sectPr>
       <w:pgSz w:w="12240" w:h="15840"/>
